--- a/content/Home page (1).docx
+++ b/content/Home page (1).docx
@@ -130,16 +130,7 @@
           <w:sz w:val="20"/>
           <w:szCs w:val="20"/>
         </w:rPr>
-        <w:t>We Lead when it comes to architecture firms in Thiruvananthapuram</w:t>
-      </w:r>
-      <w:r>
-        <w:rPr>
-          <w:b/>
-          <w:bCs/>
-          <w:sz w:val="20"/>
-          <w:szCs w:val="20"/>
-        </w:rPr>
-        <w:t xml:space="preserve">. We raise </w:t>
+        <w:t xml:space="preserve">We raise </w:t>
       </w:r>
       <w:proofErr w:type="spellStart"/>
       <w:r>
